--- a/Spring ,Spring Boot,MS_General TOC 4days (1).docx
+++ b/Spring ,Spring Boot,MS_General TOC 4days (1).docx
@@ -1,6 +1,6 @@
 
 <file path=word/document.xml><?xml version="1.0" encoding="utf-8"?>
-<w:document xmlns:wpc="http://schemas.microsoft.com/office/word/2010/wordprocessingCanvas" xmlns:cx="http://schemas.microsoft.com/office/drawing/2014/chartex" xmlns:cx1="http://schemas.microsoft.com/office/drawing/2015/9/8/chartex" xmlns:cx2="http://schemas.microsoft.com/office/drawing/2015/10/21/chartex" xmlns:cx3="http://schemas.microsoft.com/office/drawing/2016/5/9/chartex" xmlns:cx4="http://schemas.microsoft.com/office/drawing/2016/5/10/chartex" xmlns:cx5="http://schemas.microsoft.com/office/drawing/2016/5/11/chartex" xmlns:cx6="http://schemas.microsoft.com/office/drawing/2016/5/12/chartex" xmlns:cx7="http://schemas.microsoft.com/office/drawing/2016/5/13/chartex" xmlns:cx8="http://schemas.microsoft.com/office/drawing/2016/5/14/chartex" xmlns:mc="http://schemas.openxmlformats.org/markup-compatibility/2006" xmlns:aink="http://schemas.microsoft.com/office/drawing/2016/ink" xmlns:am3d="http://schemas.microsoft.com/office/drawing/2017/model3d" xmlns:o="urn:schemas-microsoft-com:office:office" xmlns:r="http://schemas.openxmlformats.org/officeDocument/2006/relationships" xmlns:m="http://schemas.openxmlformats.org/officeDocument/2006/math" xmlns:v="urn:schemas-microsoft-com:vml" xmlns:wp14="http://schemas.microsoft.com/office/word/2010/wordprocessingDrawing" xmlns:wp="http://schemas.openxmlformats.org/drawingml/2006/wordprocessingDrawing" xmlns:w10="urn:schemas-microsoft-com:office:word" xmlns:w="http://schemas.openxmlformats.org/wordprocessingml/2006/main" xmlns:w14="http://schemas.microsoft.com/office/word/2010/wordml" xmlns:w15="http://schemas.microsoft.com/office/word/2012/wordml" xmlns:w16cex="http://schemas.microsoft.com/office/word/2018/wordml/cex" xmlns:w16cid="http://schemas.microsoft.com/office/word/2016/wordml/cid" xmlns:w16="http://schemas.microsoft.com/office/word/2018/wordml" xmlns:w16sdtdh="http://schemas.microsoft.com/office/word/2020/wordml/sdtdatahash" xmlns:w16se="http://schemas.microsoft.com/office/word/2015/wordml/symex" xmlns:wpg="http://schemas.microsoft.com/office/word/2010/wordprocessingGroup" xmlns:wpi="http://schemas.microsoft.com/office/word/2010/wordprocessingInk" xmlns:wne="http://schemas.microsoft.com/office/word/2006/wordml" xmlns:wps="http://schemas.microsoft.com/office/word/2010/wordprocessingShape" mc:Ignorable="w14 w15 w16se w16cid w16 w16cex w16sdtdh wp14">
+<w:document xmlns:wpc="http://schemas.microsoft.com/office/word/2010/wordprocessingCanvas" xmlns:cx="http://schemas.microsoft.com/office/drawing/2014/chartex" xmlns:cx1="http://schemas.microsoft.com/office/drawing/2015/9/8/chartex" xmlns:cx2="http://schemas.microsoft.com/office/drawing/2015/10/21/chartex" xmlns:cx3="http://schemas.microsoft.com/office/drawing/2016/5/9/chartex" xmlns:cx4="http://schemas.microsoft.com/office/drawing/2016/5/10/chartex" xmlns:cx5="http://schemas.microsoft.com/office/drawing/2016/5/11/chartex" xmlns:cx6="http://schemas.microsoft.com/office/drawing/2016/5/12/chartex" xmlns:cx7="http://schemas.microsoft.com/office/drawing/2016/5/13/chartex" xmlns:cx8="http://schemas.microsoft.com/office/drawing/2016/5/14/chartex" xmlns:mc="http://schemas.openxmlformats.org/markup-compatibility/2006" xmlns:aink="http://schemas.microsoft.com/office/drawing/2016/ink" xmlns:am3d="http://schemas.microsoft.com/office/drawing/2017/model3d" xmlns:o="urn:schemas-microsoft-com:office:office" xmlns:oel="http://schemas.microsoft.com/office/2019/extlst" xmlns:r="http://schemas.openxmlformats.org/officeDocument/2006/relationships" xmlns:m="http://schemas.openxmlformats.org/officeDocument/2006/math" xmlns:v="urn:schemas-microsoft-com:vml" xmlns:wp14="http://schemas.microsoft.com/office/word/2010/wordprocessingDrawing" xmlns:wp="http://schemas.openxmlformats.org/drawingml/2006/wordprocessingDrawing" xmlns:w10="urn:schemas-microsoft-com:office:word" xmlns:w="http://schemas.openxmlformats.org/wordprocessingml/2006/main" xmlns:w14="http://schemas.microsoft.com/office/word/2010/wordml" xmlns:w15="http://schemas.microsoft.com/office/word/2012/wordml" xmlns:w16cex="http://schemas.microsoft.com/office/word/2018/wordml/cex" xmlns:w16cid="http://schemas.microsoft.com/office/word/2016/wordml/cid" xmlns:w16="http://schemas.microsoft.com/office/word/2018/wordml" xmlns:w16sdtdh="http://schemas.microsoft.com/office/word/2020/wordml/sdtdatahash" xmlns:w16se="http://schemas.microsoft.com/office/word/2015/wordml/symex" xmlns:wpg="http://schemas.microsoft.com/office/word/2010/wordprocessingGroup" xmlns:wpi="http://schemas.microsoft.com/office/word/2010/wordprocessingInk" xmlns:wne="http://schemas.microsoft.com/office/word/2006/wordml" xmlns:wps="http://schemas.microsoft.com/office/word/2010/wordprocessingShape" mc:Ignorable="w14 w15 w16se w16cid w16 w16cex w16sdtdh wp14">
   <w:body>
     <w:p>
       <w:pPr>
@@ -64,7 +64,6 @@
           <w:lang w:val="en-US"/>
         </w:rPr>
       </w:pPr>
-      <w:proofErr w:type="gramStart"/>
       <w:r>
         <w:rPr>
           <w:b/>
@@ -73,9 +72,8 @@
           <w:szCs w:val="24"/>
           <w:lang w:val="en-US"/>
         </w:rPr>
-        <w:t>Prerequisite :</w:t>
-      </w:r>
-      <w:proofErr w:type="gramEnd"/>
+        <w:t>Prerequisite : Java Programming Skills</w:t>
+      </w:r>
       <w:r>
         <w:rPr>
           <w:b/>
@@ -84,7 +82,7 @@
           <w:szCs w:val="24"/>
           <w:lang w:val="en-US"/>
         </w:rPr>
-        <w:t xml:space="preserve"> Java Programming Skills</w:t>
+        <w:t xml:space="preserve"> </w:t>
       </w:r>
       <w:r>
         <w:rPr>
@@ -94,7 +92,7 @@
           <w:szCs w:val="24"/>
           <w:lang w:val="en-US"/>
         </w:rPr>
-        <w:t xml:space="preserve"> </w:t>
+        <w:t xml:space="preserve"> (</w:t>
       </w:r>
       <w:r>
         <w:rPr>
@@ -104,7 +102,17 @@
           <w:szCs w:val="24"/>
           <w:lang w:val="en-US"/>
         </w:rPr>
-        <w:t xml:space="preserve"> (4hours/session)</w:t>
+        <w:t xml:space="preserve">8 </w:t>
+      </w:r>
+      <w:r>
+        <w:rPr>
+          <w:b/>
+          <w:bCs/>
+          <w:sz w:val="24"/>
+          <w:szCs w:val="24"/>
+          <w:lang w:val="en-US"/>
+        </w:rPr>
+        <w:t>hours/session)</w:t>
       </w:r>
     </w:p>
     <w:p>
@@ -382,21 +390,7 @@
         <w:rPr>
           <w:lang w:val="en-US"/>
         </w:rPr>
-        <w:t>@</w:t>
-      </w:r>
-      <w:proofErr w:type="gramStart"/>
-      <w:r>
-        <w:rPr>
-          <w:lang w:val="en-US"/>
-        </w:rPr>
-        <w:t>Configuration ,</w:t>
-      </w:r>
-      <w:proofErr w:type="gramEnd"/>
-      <w:r>
-        <w:rPr>
-          <w:lang w:val="en-US"/>
-        </w:rPr>
-        <w:t xml:space="preserve"> @Service, @Bean</w:t>
+        <w:t>@Configuration , @Service, @Bean</w:t>
       </w:r>
     </w:p>
     <w:p>
@@ -528,16 +522,8 @@
         <w:rPr>
           <w:lang w:val="en-US"/>
         </w:rPr>
-        <w:t>/</w:t>
-      </w:r>
-      <w:proofErr w:type="spellStart"/>
-      <w:r>
-        <w:rPr>
-          <w:lang w:val="en-US"/>
-        </w:rPr>
-        <w:t>MongoRepository</w:t>
-      </w:r>
-      <w:proofErr w:type="spellEnd"/>
+        <w:t>/MongoRepository</w:t>
+      </w:r>
     </w:p>
     <w:p>
       <w:pPr>
@@ -1029,48 +1015,6 @@
           <w:lang w:val="en-US"/>
         </w:rPr>
         <w:t>using Feign Client</w:t>
-      </w:r>
-    </w:p>
-    <w:p>
-      <w:pPr>
-        <w:pStyle w:val="ListParagraph"/>
-        <w:numPr>
-          <w:ilvl w:val="0"/>
-          <w:numId w:val="6"/>
-        </w:numPr>
-        <w:rPr>
-          <w:lang w:val="en-US"/>
-        </w:rPr>
-      </w:pPr>
-      <w:r>
-        <w:rPr>
-          <w:lang w:val="en-US"/>
-        </w:rPr>
-        <w:t>Client Load Balancing using Ribbon</w:t>
-      </w:r>
-    </w:p>
-    <w:p>
-      <w:pPr>
-        <w:pStyle w:val="ListParagraph"/>
-        <w:numPr>
-          <w:ilvl w:val="0"/>
-          <w:numId w:val="6"/>
-        </w:numPr>
-        <w:rPr>
-          <w:lang w:val="en-US"/>
-        </w:rPr>
-      </w:pPr>
-      <w:r>
-        <w:rPr>
-          <w:lang w:val="en-US"/>
-        </w:rPr>
-        <w:t xml:space="preserve">Resilience4J for </w:t>
-      </w:r>
-      <w:r>
-        <w:rPr>
-          <w:lang w:val="en-US"/>
-        </w:rPr>
-        <w:t>Circuit Breaker Pattern</w:t>
       </w:r>
     </w:p>
     <w:p>
@@ -1207,7 +1151,7 @@
 </file>
 
 <file path=word/endnotes.xml><?xml version="1.0" encoding="utf-8"?>
-<w:endnotes xmlns:wpc="http://schemas.microsoft.com/office/word/2010/wordprocessingCanvas" xmlns:cx="http://schemas.microsoft.com/office/drawing/2014/chartex" xmlns:cx1="http://schemas.microsoft.com/office/drawing/2015/9/8/chartex" xmlns:cx2="http://schemas.microsoft.com/office/drawing/2015/10/21/chartex" xmlns:cx3="http://schemas.microsoft.com/office/drawing/2016/5/9/chartex" xmlns:cx4="http://schemas.microsoft.com/office/drawing/2016/5/10/chartex" xmlns:cx5="http://schemas.microsoft.com/office/drawing/2016/5/11/chartex" xmlns:cx6="http://schemas.microsoft.com/office/drawing/2016/5/12/chartex" xmlns:cx7="http://schemas.microsoft.com/office/drawing/2016/5/13/chartex" xmlns:cx8="http://schemas.microsoft.com/office/drawing/2016/5/14/chartex" xmlns:mc="http://schemas.openxmlformats.org/markup-compatibility/2006" xmlns:aink="http://schemas.microsoft.com/office/drawing/2016/ink" xmlns:am3d="http://schemas.microsoft.com/office/drawing/2017/model3d" xmlns:o="urn:schemas-microsoft-com:office:office" xmlns:r="http://schemas.openxmlformats.org/officeDocument/2006/relationships" xmlns:m="http://schemas.openxmlformats.org/officeDocument/2006/math" xmlns:v="urn:schemas-microsoft-com:vml" xmlns:wp14="http://schemas.microsoft.com/office/word/2010/wordprocessingDrawing" xmlns:wp="http://schemas.openxmlformats.org/drawingml/2006/wordprocessingDrawing" xmlns:w10="urn:schemas-microsoft-com:office:word" xmlns:w="http://schemas.openxmlformats.org/wordprocessingml/2006/main" xmlns:w14="http://schemas.microsoft.com/office/word/2010/wordml" xmlns:w15="http://schemas.microsoft.com/office/word/2012/wordml" xmlns:w16cex="http://schemas.microsoft.com/office/word/2018/wordml/cex" xmlns:w16cid="http://schemas.microsoft.com/office/word/2016/wordml/cid" xmlns:w16="http://schemas.microsoft.com/office/word/2018/wordml" xmlns:w16sdtdh="http://schemas.microsoft.com/office/word/2020/wordml/sdtdatahash" xmlns:w16se="http://schemas.microsoft.com/office/word/2015/wordml/symex" xmlns:wpg="http://schemas.microsoft.com/office/word/2010/wordprocessingGroup" xmlns:wpi="http://schemas.microsoft.com/office/word/2010/wordprocessingInk" xmlns:wne="http://schemas.microsoft.com/office/word/2006/wordml" xmlns:wps="http://schemas.microsoft.com/office/word/2010/wordprocessingShape" mc:Ignorable="w14 w15 w16se w16cid w16 w16cex w16sdtdh wp14">
+<w:endnotes xmlns:wpc="http://schemas.microsoft.com/office/word/2010/wordprocessingCanvas" xmlns:cx="http://schemas.microsoft.com/office/drawing/2014/chartex" xmlns:cx1="http://schemas.microsoft.com/office/drawing/2015/9/8/chartex" xmlns:cx2="http://schemas.microsoft.com/office/drawing/2015/10/21/chartex" xmlns:cx3="http://schemas.microsoft.com/office/drawing/2016/5/9/chartex" xmlns:cx4="http://schemas.microsoft.com/office/drawing/2016/5/10/chartex" xmlns:cx5="http://schemas.microsoft.com/office/drawing/2016/5/11/chartex" xmlns:cx6="http://schemas.microsoft.com/office/drawing/2016/5/12/chartex" xmlns:cx7="http://schemas.microsoft.com/office/drawing/2016/5/13/chartex" xmlns:cx8="http://schemas.microsoft.com/office/drawing/2016/5/14/chartex" xmlns:mc="http://schemas.openxmlformats.org/markup-compatibility/2006" xmlns:aink="http://schemas.microsoft.com/office/drawing/2016/ink" xmlns:am3d="http://schemas.microsoft.com/office/drawing/2017/model3d" xmlns:o="urn:schemas-microsoft-com:office:office" xmlns:oel="http://schemas.microsoft.com/office/2019/extlst" xmlns:r="http://schemas.openxmlformats.org/officeDocument/2006/relationships" xmlns:m="http://schemas.openxmlformats.org/officeDocument/2006/math" xmlns:v="urn:schemas-microsoft-com:vml" xmlns:wp14="http://schemas.microsoft.com/office/word/2010/wordprocessingDrawing" xmlns:wp="http://schemas.openxmlformats.org/drawingml/2006/wordprocessingDrawing" xmlns:w10="urn:schemas-microsoft-com:office:word" xmlns:w="http://schemas.openxmlformats.org/wordprocessingml/2006/main" xmlns:w14="http://schemas.microsoft.com/office/word/2010/wordml" xmlns:w15="http://schemas.microsoft.com/office/word/2012/wordml" xmlns:w16cex="http://schemas.microsoft.com/office/word/2018/wordml/cex" xmlns:w16cid="http://schemas.microsoft.com/office/word/2016/wordml/cid" xmlns:w16="http://schemas.microsoft.com/office/word/2018/wordml" xmlns:w16sdtdh="http://schemas.microsoft.com/office/word/2020/wordml/sdtdatahash" xmlns:w16se="http://schemas.microsoft.com/office/word/2015/wordml/symex" xmlns:wpg="http://schemas.microsoft.com/office/word/2010/wordprocessingGroup" xmlns:wpi="http://schemas.microsoft.com/office/word/2010/wordprocessingInk" xmlns:wne="http://schemas.microsoft.com/office/word/2006/wordml" xmlns:wps="http://schemas.microsoft.com/office/word/2010/wordprocessingShape" mc:Ignorable="w14 w15 w16se w16cid w16 w16cex w16sdtdh wp14">
   <w:endnote w:type="separator" w:id="-1">
     <w:p>
       <w:pPr>
@@ -1232,7 +1176,7 @@
 </file>
 
 <file path=word/footer1.xml><?xml version="1.0" encoding="utf-8"?>
-<w:ftr xmlns:wpc="http://schemas.microsoft.com/office/word/2010/wordprocessingCanvas" xmlns:cx="http://schemas.microsoft.com/office/drawing/2014/chartex" xmlns:cx1="http://schemas.microsoft.com/office/drawing/2015/9/8/chartex" xmlns:cx2="http://schemas.microsoft.com/office/drawing/2015/10/21/chartex" xmlns:cx3="http://schemas.microsoft.com/office/drawing/2016/5/9/chartex" xmlns:cx4="http://schemas.microsoft.com/office/drawing/2016/5/10/chartex" xmlns:cx5="http://schemas.microsoft.com/office/drawing/2016/5/11/chartex" xmlns:cx6="http://schemas.microsoft.com/office/drawing/2016/5/12/chartex" xmlns:cx7="http://schemas.microsoft.com/office/drawing/2016/5/13/chartex" xmlns:cx8="http://schemas.microsoft.com/office/drawing/2016/5/14/chartex" xmlns:mc="http://schemas.openxmlformats.org/markup-compatibility/2006" xmlns:aink="http://schemas.microsoft.com/office/drawing/2016/ink" xmlns:am3d="http://schemas.microsoft.com/office/drawing/2017/model3d" xmlns:o="urn:schemas-microsoft-com:office:office" xmlns:r="http://schemas.openxmlformats.org/officeDocument/2006/relationships" xmlns:m="http://schemas.openxmlformats.org/officeDocument/2006/math" xmlns:v="urn:schemas-microsoft-com:vml" xmlns:wp14="http://schemas.microsoft.com/office/word/2010/wordprocessingDrawing" xmlns:wp="http://schemas.openxmlformats.org/drawingml/2006/wordprocessingDrawing" xmlns:w10="urn:schemas-microsoft-com:office:word" xmlns:w="http://schemas.openxmlformats.org/wordprocessingml/2006/main" xmlns:w14="http://schemas.microsoft.com/office/word/2010/wordml" xmlns:w15="http://schemas.microsoft.com/office/word/2012/wordml" xmlns:w16cex="http://schemas.microsoft.com/office/word/2018/wordml/cex" xmlns:w16cid="http://schemas.microsoft.com/office/word/2016/wordml/cid" xmlns:w16="http://schemas.microsoft.com/office/word/2018/wordml" xmlns:w16sdtdh="http://schemas.microsoft.com/office/word/2020/wordml/sdtdatahash" xmlns:w16se="http://schemas.microsoft.com/office/word/2015/wordml/symex" xmlns:wpg="http://schemas.microsoft.com/office/word/2010/wordprocessingGroup" xmlns:wpi="http://schemas.microsoft.com/office/word/2010/wordprocessingInk" xmlns:wne="http://schemas.microsoft.com/office/word/2006/wordml" xmlns:wps="http://schemas.microsoft.com/office/word/2010/wordprocessingShape" mc:Ignorable="w14 w15 w16se w16cid w16 w16cex w16sdtdh wp14">
+<w:ftr xmlns:wpc="http://schemas.microsoft.com/office/word/2010/wordprocessingCanvas" xmlns:cx="http://schemas.microsoft.com/office/drawing/2014/chartex" xmlns:cx1="http://schemas.microsoft.com/office/drawing/2015/9/8/chartex" xmlns:cx2="http://schemas.microsoft.com/office/drawing/2015/10/21/chartex" xmlns:cx3="http://schemas.microsoft.com/office/drawing/2016/5/9/chartex" xmlns:cx4="http://schemas.microsoft.com/office/drawing/2016/5/10/chartex" xmlns:cx5="http://schemas.microsoft.com/office/drawing/2016/5/11/chartex" xmlns:cx6="http://schemas.microsoft.com/office/drawing/2016/5/12/chartex" xmlns:cx7="http://schemas.microsoft.com/office/drawing/2016/5/13/chartex" xmlns:cx8="http://schemas.microsoft.com/office/drawing/2016/5/14/chartex" xmlns:mc="http://schemas.openxmlformats.org/markup-compatibility/2006" xmlns:aink="http://schemas.microsoft.com/office/drawing/2016/ink" xmlns:am3d="http://schemas.microsoft.com/office/drawing/2017/model3d" xmlns:o="urn:schemas-microsoft-com:office:office" xmlns:oel="http://schemas.microsoft.com/office/2019/extlst" xmlns:r="http://schemas.openxmlformats.org/officeDocument/2006/relationships" xmlns:m="http://schemas.openxmlformats.org/officeDocument/2006/math" xmlns:v="urn:schemas-microsoft-com:vml" xmlns:wp14="http://schemas.microsoft.com/office/word/2010/wordprocessingDrawing" xmlns:wp="http://schemas.openxmlformats.org/drawingml/2006/wordprocessingDrawing" xmlns:w10="urn:schemas-microsoft-com:office:word" xmlns:w="http://schemas.openxmlformats.org/wordprocessingml/2006/main" xmlns:w14="http://schemas.microsoft.com/office/word/2010/wordml" xmlns:w15="http://schemas.microsoft.com/office/word/2012/wordml" xmlns:w16cex="http://schemas.microsoft.com/office/word/2018/wordml/cex" xmlns:w16cid="http://schemas.microsoft.com/office/word/2016/wordml/cid" xmlns:w16="http://schemas.microsoft.com/office/word/2018/wordml" xmlns:w16sdtdh="http://schemas.microsoft.com/office/word/2020/wordml/sdtdatahash" xmlns:w16se="http://schemas.microsoft.com/office/word/2015/wordml/symex" xmlns:wpg="http://schemas.microsoft.com/office/word/2010/wordprocessingGroup" xmlns:wpi="http://schemas.microsoft.com/office/word/2010/wordprocessingInk" xmlns:wne="http://schemas.microsoft.com/office/word/2006/wordml" xmlns:wps="http://schemas.microsoft.com/office/word/2010/wordprocessingShape" mc:Ignorable="w14 w15 w16se w16cid w16 w16cex w16sdtdh wp14">
   <w:p>
     <w:pPr>
       <w:pStyle w:val="Footer"/>
@@ -1251,7 +1195,7 @@
 </file>
 
 <file path=word/footnotes.xml><?xml version="1.0" encoding="utf-8"?>
-<w:footnotes xmlns:wpc="http://schemas.microsoft.com/office/word/2010/wordprocessingCanvas" xmlns:cx="http://schemas.microsoft.com/office/drawing/2014/chartex" xmlns:cx1="http://schemas.microsoft.com/office/drawing/2015/9/8/chartex" xmlns:cx2="http://schemas.microsoft.com/office/drawing/2015/10/21/chartex" xmlns:cx3="http://schemas.microsoft.com/office/drawing/2016/5/9/chartex" xmlns:cx4="http://schemas.microsoft.com/office/drawing/2016/5/10/chartex" xmlns:cx5="http://schemas.microsoft.com/office/drawing/2016/5/11/chartex" xmlns:cx6="http://schemas.microsoft.com/office/drawing/2016/5/12/chartex" xmlns:cx7="http://schemas.microsoft.com/office/drawing/2016/5/13/chartex" xmlns:cx8="http://schemas.microsoft.com/office/drawing/2016/5/14/chartex" xmlns:mc="http://schemas.openxmlformats.org/markup-compatibility/2006" xmlns:aink="http://schemas.microsoft.com/office/drawing/2016/ink" xmlns:am3d="http://schemas.microsoft.com/office/drawing/2017/model3d" xmlns:o="urn:schemas-microsoft-com:office:office" xmlns:r="http://schemas.openxmlformats.org/officeDocument/2006/relationships" xmlns:m="http://schemas.openxmlformats.org/officeDocument/2006/math" xmlns:v="urn:schemas-microsoft-com:vml" xmlns:wp14="http://schemas.microsoft.com/office/word/2010/wordprocessingDrawing" xmlns:wp="http://schemas.openxmlformats.org/drawingml/2006/wordprocessingDrawing" xmlns:w10="urn:schemas-microsoft-com:office:word" xmlns:w="http://schemas.openxmlformats.org/wordprocessingml/2006/main" xmlns:w14="http://schemas.microsoft.com/office/word/2010/wordml" xmlns:w15="http://schemas.microsoft.com/office/word/2012/wordml" xmlns:w16cex="http://schemas.microsoft.com/office/word/2018/wordml/cex" xmlns:w16cid="http://schemas.microsoft.com/office/word/2016/wordml/cid" xmlns:w16="http://schemas.microsoft.com/office/word/2018/wordml" xmlns:w16sdtdh="http://schemas.microsoft.com/office/word/2020/wordml/sdtdatahash" xmlns:w16se="http://schemas.microsoft.com/office/word/2015/wordml/symex" xmlns:wpg="http://schemas.microsoft.com/office/word/2010/wordprocessingGroup" xmlns:wpi="http://schemas.microsoft.com/office/word/2010/wordprocessingInk" xmlns:wne="http://schemas.microsoft.com/office/word/2006/wordml" xmlns:wps="http://schemas.microsoft.com/office/word/2010/wordprocessingShape" mc:Ignorable="w14 w15 w16se w16cid w16 w16cex w16sdtdh wp14">
+<w:footnotes xmlns:wpc="http://schemas.microsoft.com/office/word/2010/wordprocessingCanvas" xmlns:cx="http://schemas.microsoft.com/office/drawing/2014/chartex" xmlns:cx1="http://schemas.microsoft.com/office/drawing/2015/9/8/chartex" xmlns:cx2="http://schemas.microsoft.com/office/drawing/2015/10/21/chartex" xmlns:cx3="http://schemas.microsoft.com/office/drawing/2016/5/9/chartex" xmlns:cx4="http://schemas.microsoft.com/office/drawing/2016/5/10/chartex" xmlns:cx5="http://schemas.microsoft.com/office/drawing/2016/5/11/chartex" xmlns:cx6="http://schemas.microsoft.com/office/drawing/2016/5/12/chartex" xmlns:cx7="http://schemas.microsoft.com/office/drawing/2016/5/13/chartex" xmlns:cx8="http://schemas.microsoft.com/office/drawing/2016/5/14/chartex" xmlns:mc="http://schemas.openxmlformats.org/markup-compatibility/2006" xmlns:aink="http://schemas.microsoft.com/office/drawing/2016/ink" xmlns:am3d="http://schemas.microsoft.com/office/drawing/2017/model3d" xmlns:o="urn:schemas-microsoft-com:office:office" xmlns:oel="http://schemas.microsoft.com/office/2019/extlst" xmlns:r="http://schemas.openxmlformats.org/officeDocument/2006/relationships" xmlns:m="http://schemas.openxmlformats.org/officeDocument/2006/math" xmlns:v="urn:schemas-microsoft-com:vml" xmlns:wp14="http://schemas.microsoft.com/office/word/2010/wordprocessingDrawing" xmlns:wp="http://schemas.openxmlformats.org/drawingml/2006/wordprocessingDrawing" xmlns:w10="urn:schemas-microsoft-com:office:word" xmlns:w="http://schemas.openxmlformats.org/wordprocessingml/2006/main" xmlns:w14="http://schemas.microsoft.com/office/word/2010/wordml" xmlns:w15="http://schemas.microsoft.com/office/word/2012/wordml" xmlns:w16cex="http://schemas.microsoft.com/office/word/2018/wordml/cex" xmlns:w16cid="http://schemas.microsoft.com/office/word/2016/wordml/cid" xmlns:w16="http://schemas.microsoft.com/office/word/2018/wordml" xmlns:w16sdtdh="http://schemas.microsoft.com/office/word/2020/wordml/sdtdatahash" xmlns:w16se="http://schemas.microsoft.com/office/word/2015/wordml/symex" xmlns:wpg="http://schemas.microsoft.com/office/word/2010/wordprocessingGroup" xmlns:wpi="http://schemas.microsoft.com/office/word/2010/wordprocessingInk" xmlns:wne="http://schemas.microsoft.com/office/word/2006/wordml" xmlns:wps="http://schemas.microsoft.com/office/word/2010/wordprocessingShape" mc:Ignorable="w14 w15 w16se w16cid w16 w16cex w16sdtdh wp14">
   <w:footnote w:type="separator" w:id="-1">
     <w:p>
       <w:pPr>
@@ -1276,7 +1220,7 @@
 </file>
 
 <file path=word/numbering.xml><?xml version="1.0" encoding="utf-8"?>
-<w:numbering xmlns:wpc="http://schemas.microsoft.com/office/word/2010/wordprocessingCanvas" xmlns:cx="http://schemas.microsoft.com/office/drawing/2014/chartex" xmlns:cx1="http://schemas.microsoft.com/office/drawing/2015/9/8/chartex" xmlns:cx2="http://schemas.microsoft.com/office/drawing/2015/10/21/chartex" xmlns:cx3="http://schemas.microsoft.com/office/drawing/2016/5/9/chartex" xmlns:cx4="http://schemas.microsoft.com/office/drawing/2016/5/10/chartex" xmlns:cx5="http://schemas.microsoft.com/office/drawing/2016/5/11/chartex" xmlns:cx6="http://schemas.microsoft.com/office/drawing/2016/5/12/chartex" xmlns:cx7="http://schemas.microsoft.com/office/drawing/2016/5/13/chartex" xmlns:cx8="http://schemas.microsoft.com/office/drawing/2016/5/14/chartex" xmlns:mc="http://schemas.openxmlformats.org/markup-compatibility/2006" xmlns:aink="http://schemas.microsoft.com/office/drawing/2016/ink" xmlns:am3d="http://schemas.microsoft.com/office/drawing/2017/model3d" xmlns:o="urn:schemas-microsoft-com:office:office" xmlns:r="http://schemas.openxmlformats.org/officeDocument/2006/relationships" xmlns:m="http://schemas.openxmlformats.org/officeDocument/2006/math" xmlns:v="urn:schemas-microsoft-com:vml" xmlns:wp14="http://schemas.microsoft.com/office/word/2010/wordprocessingDrawing" xmlns:wp="http://schemas.openxmlformats.org/drawingml/2006/wordprocessingDrawing" xmlns:w10="urn:schemas-microsoft-com:office:word" xmlns:w="http://schemas.openxmlformats.org/wordprocessingml/2006/main" xmlns:w14="http://schemas.microsoft.com/office/word/2010/wordml" xmlns:w15="http://schemas.microsoft.com/office/word/2012/wordml" xmlns:w16cex="http://schemas.microsoft.com/office/word/2018/wordml/cex" xmlns:w16cid="http://schemas.microsoft.com/office/word/2016/wordml/cid" xmlns:w16="http://schemas.microsoft.com/office/word/2018/wordml" xmlns:w16sdtdh="http://schemas.microsoft.com/office/word/2020/wordml/sdtdatahash" xmlns:w16se="http://schemas.microsoft.com/office/word/2015/wordml/symex" xmlns:wpg="http://schemas.microsoft.com/office/word/2010/wordprocessingGroup" xmlns:wpi="http://schemas.microsoft.com/office/word/2010/wordprocessingInk" xmlns:wne="http://schemas.microsoft.com/office/word/2006/wordml" xmlns:wps="http://schemas.microsoft.com/office/word/2010/wordprocessingShape" mc:Ignorable="w14 w15 w16se w16cid w16 w16cex w16sdtdh wp14">
+<w:numbering xmlns:wpc="http://schemas.microsoft.com/office/word/2010/wordprocessingCanvas" xmlns:cx="http://schemas.microsoft.com/office/drawing/2014/chartex" xmlns:cx1="http://schemas.microsoft.com/office/drawing/2015/9/8/chartex" xmlns:cx2="http://schemas.microsoft.com/office/drawing/2015/10/21/chartex" xmlns:cx3="http://schemas.microsoft.com/office/drawing/2016/5/9/chartex" xmlns:cx4="http://schemas.microsoft.com/office/drawing/2016/5/10/chartex" xmlns:cx5="http://schemas.microsoft.com/office/drawing/2016/5/11/chartex" xmlns:cx6="http://schemas.microsoft.com/office/drawing/2016/5/12/chartex" xmlns:cx7="http://schemas.microsoft.com/office/drawing/2016/5/13/chartex" xmlns:cx8="http://schemas.microsoft.com/office/drawing/2016/5/14/chartex" xmlns:mc="http://schemas.openxmlformats.org/markup-compatibility/2006" xmlns:aink="http://schemas.microsoft.com/office/drawing/2016/ink" xmlns:am3d="http://schemas.microsoft.com/office/drawing/2017/model3d" xmlns:o="urn:schemas-microsoft-com:office:office" xmlns:oel="http://schemas.microsoft.com/office/2019/extlst" xmlns:r="http://schemas.openxmlformats.org/officeDocument/2006/relationships" xmlns:m="http://schemas.openxmlformats.org/officeDocument/2006/math" xmlns:v="urn:schemas-microsoft-com:vml" xmlns:wp14="http://schemas.microsoft.com/office/word/2010/wordprocessingDrawing" xmlns:wp="http://schemas.openxmlformats.org/drawingml/2006/wordprocessingDrawing" xmlns:w10="urn:schemas-microsoft-com:office:word" xmlns:w="http://schemas.openxmlformats.org/wordprocessingml/2006/main" xmlns:w14="http://schemas.microsoft.com/office/word/2010/wordml" xmlns:w15="http://schemas.microsoft.com/office/word/2012/wordml" xmlns:w16cex="http://schemas.microsoft.com/office/word/2018/wordml/cex" xmlns:w16cid="http://schemas.microsoft.com/office/word/2016/wordml/cid" xmlns:w16="http://schemas.microsoft.com/office/word/2018/wordml" xmlns:w16sdtdh="http://schemas.microsoft.com/office/word/2020/wordml/sdtdatahash" xmlns:w16se="http://schemas.microsoft.com/office/word/2015/wordml/symex" xmlns:wpg="http://schemas.microsoft.com/office/word/2010/wordprocessingGroup" xmlns:wpi="http://schemas.microsoft.com/office/word/2010/wordprocessingInk" xmlns:wne="http://schemas.microsoft.com/office/word/2006/wordml" xmlns:wps="http://schemas.microsoft.com/office/word/2010/wordprocessingShape" mc:Ignorable="w14 w15 w16se w16cid w16 w16cex w16sdtdh wp14">
   <w:abstractNum w:abstractNumId="0" w15:restartNumberingAfterBreak="0">
     <w:nsid w:val="045E2FFD"/>
     <w:multiLevelType w:val="hybridMultilevel"/>
